--- a/Masood_Devops_Final_Assessment.docx
+++ b/Masood_Devops_Final_Assessment.docx
@@ -821,6 +821,948 @@
                     <a:xfrm>
                       <a:off x="0" y="0"/>
                       <a:ext cx="5732780" cy="8308975"/>
+                    </a:xfrm>
+                    <a:prstGeom prst="rect">
+                      <a:avLst/>
+                    </a:prstGeom>
+                    <a:noFill/>
+                    <a:ln>
+                      <a:noFill/>
+                    </a:ln>
+                  </pic:spPr>
+                </pic:pic>
+              </a:graphicData>
+            </a:graphic>
+          </wp:inline>
+        </w:drawing>
+      </w:r>
+    </w:p>
+    <w:p>
+      <w:pPr>
+        <w:rPr>
+          <w:sz w:val="28"/>
+          <w:szCs w:val="28"/>
+        </w:rPr>
+      </w:pPr>
+      <w:r>
+        <w:rPr>
+          <w:sz w:val="28"/>
+          <w:szCs w:val="28"/>
+        </w:rPr>
+        <w:t>Lab 7: Create Classic Azure CI Pipeline for Angular Application</w:t>
+      </w:r>
+    </w:p>
+    <w:p>
+      <w:pPr>
+        <w:rPr>
+          <w:sz w:val="28"/>
+          <w:szCs w:val="28"/>
+        </w:rPr>
+      </w:pPr>
+      <w:r>
+        <w:rPr>
+          <w:noProof/>
+          <w:sz w:val="28"/>
+          <w:szCs w:val="28"/>
+        </w:rPr>
+        <w:lastRenderedPageBreak/>
+        <w:drawing>
+          <wp:inline distT="0" distB="0" distL="0" distR="0" wp14:anchorId="76FACCE5" wp14:editId="6F18271F">
+            <wp:extent cx="5716905" cy="2894330"/>
+            <wp:effectExtent l="0" t="0" r="0" b="1270"/>
+            <wp:docPr id="1104430212" name="Picture 11"/>
+            <wp:cNvGraphicFramePr>
+              <a:graphicFrameLocks xmlns:a="http://schemas.openxmlformats.org/drawingml/2006/main" noChangeAspect="1"/>
+            </wp:cNvGraphicFramePr>
+            <a:graphic xmlns:a="http://schemas.openxmlformats.org/drawingml/2006/main">
+              <a:graphicData uri="http://schemas.openxmlformats.org/drawingml/2006/picture">
+                <pic:pic xmlns:pic="http://schemas.openxmlformats.org/drawingml/2006/picture">
+                  <pic:nvPicPr>
+                    <pic:cNvPr id="0" name="Picture 11"/>
+                    <pic:cNvPicPr>
+                      <a:picLocks noChangeAspect="1" noChangeArrowheads="1"/>
+                    </pic:cNvPicPr>
+                  </pic:nvPicPr>
+                  <pic:blipFill>
+                    <a:blip r:embed="rId12" cstate="print">
+                      <a:extLst>
+                        <a:ext uri="{28A0092B-C50C-407E-A947-70E740481C1C}">
+                          <a14:useLocalDpi xmlns:a14="http://schemas.microsoft.com/office/drawing/2010/main" val="0"/>
+                        </a:ext>
+                      </a:extLst>
+                    </a:blip>
+                    <a:srcRect/>
+                    <a:stretch>
+                      <a:fillRect/>
+                    </a:stretch>
+                  </pic:blipFill>
+                  <pic:spPr bwMode="auto">
+                    <a:xfrm>
+                      <a:off x="0" y="0"/>
+                      <a:ext cx="5716905" cy="2894330"/>
+                    </a:xfrm>
+                    <a:prstGeom prst="rect">
+                      <a:avLst/>
+                    </a:prstGeom>
+                    <a:noFill/>
+                    <a:ln>
+                      <a:noFill/>
+                    </a:ln>
+                  </pic:spPr>
+                </pic:pic>
+              </a:graphicData>
+            </a:graphic>
+          </wp:inline>
+        </w:drawing>
+      </w:r>
+      <w:r>
+        <w:rPr>
+          <w:noProof/>
+          <w:sz w:val="28"/>
+          <w:szCs w:val="28"/>
+        </w:rPr>
+        <w:drawing>
+          <wp:inline distT="0" distB="0" distL="0" distR="0" wp14:anchorId="0F7ED27F" wp14:editId="489AA0D0">
+            <wp:extent cx="5716905" cy="2830830"/>
+            <wp:effectExtent l="0" t="0" r="0" b="7620"/>
+            <wp:docPr id="1177962379" name="Picture 12"/>
+            <wp:cNvGraphicFramePr>
+              <a:graphicFrameLocks xmlns:a="http://schemas.openxmlformats.org/drawingml/2006/main" noChangeAspect="1"/>
+            </wp:cNvGraphicFramePr>
+            <a:graphic xmlns:a="http://schemas.openxmlformats.org/drawingml/2006/main">
+              <a:graphicData uri="http://schemas.openxmlformats.org/drawingml/2006/picture">
+                <pic:pic xmlns:pic="http://schemas.openxmlformats.org/drawingml/2006/picture">
+                  <pic:nvPicPr>
+                    <pic:cNvPr id="0" name="Picture 12"/>
+                    <pic:cNvPicPr>
+                      <a:picLocks noChangeAspect="1" noChangeArrowheads="1"/>
+                    </pic:cNvPicPr>
+                  </pic:nvPicPr>
+                  <pic:blipFill>
+                    <a:blip r:embed="rId13" cstate="print">
+                      <a:extLst>
+                        <a:ext uri="{28A0092B-C50C-407E-A947-70E740481C1C}">
+                          <a14:useLocalDpi xmlns:a14="http://schemas.microsoft.com/office/drawing/2010/main" val="0"/>
+                        </a:ext>
+                      </a:extLst>
+                    </a:blip>
+                    <a:srcRect/>
+                    <a:stretch>
+                      <a:fillRect/>
+                    </a:stretch>
+                  </pic:blipFill>
+                  <pic:spPr bwMode="auto">
+                    <a:xfrm>
+                      <a:off x="0" y="0"/>
+                      <a:ext cx="5716905" cy="2830830"/>
+                    </a:xfrm>
+                    <a:prstGeom prst="rect">
+                      <a:avLst/>
+                    </a:prstGeom>
+                    <a:noFill/>
+                    <a:ln>
+                      <a:noFill/>
+                    </a:ln>
+                  </pic:spPr>
+                </pic:pic>
+              </a:graphicData>
+            </a:graphic>
+          </wp:inline>
+        </w:drawing>
+      </w:r>
+      <w:r>
+        <w:rPr>
+          <w:noProof/>
+          <w:sz w:val="28"/>
+          <w:szCs w:val="28"/>
+        </w:rPr>
+        <w:drawing>
+          <wp:inline distT="0" distB="0" distL="0" distR="0" wp14:anchorId="6E9D4D65" wp14:editId="3AED9C86">
+            <wp:extent cx="5725160" cy="2838450"/>
+            <wp:effectExtent l="0" t="0" r="8890" b="0"/>
+            <wp:docPr id="1901070046" name="Picture 13"/>
+            <wp:cNvGraphicFramePr>
+              <a:graphicFrameLocks xmlns:a="http://schemas.openxmlformats.org/drawingml/2006/main" noChangeAspect="1"/>
+            </wp:cNvGraphicFramePr>
+            <a:graphic xmlns:a="http://schemas.openxmlformats.org/drawingml/2006/main">
+              <a:graphicData uri="http://schemas.openxmlformats.org/drawingml/2006/picture">
+                <pic:pic xmlns:pic="http://schemas.openxmlformats.org/drawingml/2006/picture">
+                  <pic:nvPicPr>
+                    <pic:cNvPr id="0" name="Picture 13"/>
+                    <pic:cNvPicPr>
+                      <a:picLocks noChangeAspect="1" noChangeArrowheads="1"/>
+                    </pic:cNvPicPr>
+                  </pic:nvPicPr>
+                  <pic:blipFill>
+                    <a:blip r:embed="rId14" cstate="print">
+                      <a:extLst>
+                        <a:ext uri="{28A0092B-C50C-407E-A947-70E740481C1C}">
+                          <a14:useLocalDpi xmlns:a14="http://schemas.microsoft.com/office/drawing/2010/main" val="0"/>
+                        </a:ext>
+                      </a:extLst>
+                    </a:blip>
+                    <a:srcRect/>
+                    <a:stretch>
+                      <a:fillRect/>
+                    </a:stretch>
+                  </pic:blipFill>
+                  <pic:spPr bwMode="auto">
+                    <a:xfrm>
+                      <a:off x="0" y="0"/>
+                      <a:ext cx="5725160" cy="2838450"/>
+                    </a:xfrm>
+                    <a:prstGeom prst="rect">
+                      <a:avLst/>
+                    </a:prstGeom>
+                    <a:noFill/>
+                    <a:ln>
+                      <a:noFill/>
+                    </a:ln>
+                  </pic:spPr>
+                </pic:pic>
+              </a:graphicData>
+            </a:graphic>
+          </wp:inline>
+        </w:drawing>
+      </w:r>
+    </w:p>
+    <w:p>
+      <w:pPr>
+        <w:rPr>
+          <w:sz w:val="28"/>
+          <w:szCs w:val="28"/>
+        </w:rPr>
+      </w:pPr>
+      <w:r>
+        <w:rPr>
+          <w:sz w:val="28"/>
+          <w:szCs w:val="28"/>
+        </w:rPr>
+        <w:lastRenderedPageBreak/>
+        <w:t>Lab 8: Create YAML Azure CI Pipeline for React Application</w:t>
+      </w:r>
+    </w:p>
+    <w:p>
+      <w:pPr>
+        <w:rPr>
+          <w:sz w:val="28"/>
+          <w:szCs w:val="28"/>
+        </w:rPr>
+      </w:pPr>
+    </w:p>
+    <w:p>
+      <w:pPr>
+        <w:rPr>
+          <w:sz w:val="28"/>
+          <w:szCs w:val="28"/>
+        </w:rPr>
+      </w:pPr>
+      <w:r>
+        <w:rPr>
+          <w:noProof/>
+          <w:sz w:val="28"/>
+          <w:szCs w:val="28"/>
+        </w:rPr>
+        <w:drawing>
+          <wp:inline distT="0" distB="0" distL="0" distR="0" wp14:anchorId="1B1202CB" wp14:editId="2A7F036F">
+            <wp:extent cx="5713095" cy="2853055"/>
+            <wp:effectExtent l="0" t="0" r="1905" b="4445"/>
+            <wp:docPr id="419976022" name="Picture 14"/>
+            <wp:cNvGraphicFramePr>
+              <a:graphicFrameLocks xmlns:a="http://schemas.openxmlformats.org/drawingml/2006/main" noChangeAspect="1"/>
+            </wp:cNvGraphicFramePr>
+            <a:graphic xmlns:a="http://schemas.openxmlformats.org/drawingml/2006/main">
+              <a:graphicData uri="http://schemas.openxmlformats.org/drawingml/2006/picture">
+                <pic:pic xmlns:pic="http://schemas.openxmlformats.org/drawingml/2006/picture">
+                  <pic:nvPicPr>
+                    <pic:cNvPr id="0" name="Picture 14"/>
+                    <pic:cNvPicPr>
+                      <a:picLocks noChangeAspect="1" noChangeArrowheads="1"/>
+                    </pic:cNvPicPr>
+                  </pic:nvPicPr>
+                  <pic:blipFill>
+                    <a:blip r:embed="rId15" cstate="print">
+                      <a:extLst>
+                        <a:ext uri="{28A0092B-C50C-407E-A947-70E740481C1C}">
+                          <a14:useLocalDpi xmlns:a14="http://schemas.microsoft.com/office/drawing/2010/main" val="0"/>
+                        </a:ext>
+                      </a:extLst>
+                    </a:blip>
+                    <a:srcRect/>
+                    <a:stretch>
+                      <a:fillRect/>
+                    </a:stretch>
+                  </pic:blipFill>
+                  <pic:spPr bwMode="auto">
+                    <a:xfrm>
+                      <a:off x="0" y="0"/>
+                      <a:ext cx="5713095" cy="2853055"/>
+                    </a:xfrm>
+                    <a:prstGeom prst="rect">
+                      <a:avLst/>
+                    </a:prstGeom>
+                    <a:noFill/>
+                    <a:ln>
+                      <a:noFill/>
+                    </a:ln>
+                  </pic:spPr>
+                </pic:pic>
+              </a:graphicData>
+            </a:graphic>
+          </wp:inline>
+        </w:drawing>
+      </w:r>
+    </w:p>
+    <w:p>
+      <w:pPr>
+        <w:rPr>
+          <w:sz w:val="28"/>
+          <w:szCs w:val="28"/>
+        </w:rPr>
+      </w:pPr>
+    </w:p>
+    <w:p>
+      <w:pPr>
+        <w:rPr>
+          <w:sz w:val="28"/>
+          <w:szCs w:val="28"/>
+        </w:rPr>
+      </w:pPr>
+    </w:p>
+    <w:p>
+      <w:pPr>
+        <w:rPr>
+          <w:sz w:val="28"/>
+          <w:szCs w:val="28"/>
+        </w:rPr>
+      </w:pPr>
+      <w:r>
+        <w:rPr>
+          <w:noProof/>
+          <w:sz w:val="28"/>
+          <w:szCs w:val="28"/>
+        </w:rPr>
+        <w:drawing>
+          <wp:inline distT="0" distB="0" distL="0" distR="0" wp14:anchorId="3F023B1A" wp14:editId="73735489">
+            <wp:extent cx="5720715" cy="2882265"/>
+            <wp:effectExtent l="0" t="0" r="0" b="0"/>
+            <wp:docPr id="1365647162" name="Picture 15"/>
+            <wp:cNvGraphicFramePr>
+              <a:graphicFrameLocks xmlns:a="http://schemas.openxmlformats.org/drawingml/2006/main" noChangeAspect="1"/>
+            </wp:cNvGraphicFramePr>
+            <a:graphic xmlns:a="http://schemas.openxmlformats.org/drawingml/2006/main">
+              <a:graphicData uri="http://schemas.openxmlformats.org/drawingml/2006/picture">
+                <pic:pic xmlns:pic="http://schemas.openxmlformats.org/drawingml/2006/picture">
+                  <pic:nvPicPr>
+                    <pic:cNvPr id="0" name="Picture 15"/>
+                    <pic:cNvPicPr>
+                      <a:picLocks noChangeAspect="1" noChangeArrowheads="1"/>
+                    </pic:cNvPicPr>
+                  </pic:nvPicPr>
+                  <pic:blipFill>
+                    <a:blip r:embed="rId16" cstate="print">
+                      <a:extLst>
+                        <a:ext uri="{28A0092B-C50C-407E-A947-70E740481C1C}">
+                          <a14:useLocalDpi xmlns:a14="http://schemas.microsoft.com/office/drawing/2010/main" val="0"/>
+                        </a:ext>
+                      </a:extLst>
+                    </a:blip>
+                    <a:srcRect/>
+                    <a:stretch>
+                      <a:fillRect/>
+                    </a:stretch>
+                  </pic:blipFill>
+                  <pic:spPr bwMode="auto">
+                    <a:xfrm>
+                      <a:off x="0" y="0"/>
+                      <a:ext cx="5720715" cy="2882265"/>
+                    </a:xfrm>
+                    <a:prstGeom prst="rect">
+                      <a:avLst/>
+                    </a:prstGeom>
+                    <a:noFill/>
+                    <a:ln>
+                      <a:noFill/>
+                    </a:ln>
+                  </pic:spPr>
+                </pic:pic>
+              </a:graphicData>
+            </a:graphic>
+          </wp:inline>
+        </w:drawing>
+      </w:r>
+    </w:p>
+    <w:p>
+      <w:pPr>
+        <w:rPr>
+          <w:sz w:val="28"/>
+          <w:szCs w:val="28"/>
+        </w:rPr>
+      </w:pPr>
+    </w:p>
+    <w:p>
+      <w:pPr>
+        <w:rPr>
+          <w:sz w:val="28"/>
+          <w:szCs w:val="28"/>
+        </w:rPr>
+      </w:pPr>
+    </w:p>
+    <w:p>
+      <w:pPr>
+        <w:rPr>
+          <w:sz w:val="28"/>
+          <w:szCs w:val="28"/>
+        </w:rPr>
+      </w:pPr>
+    </w:p>
+    <w:p>
+      <w:pPr>
+        <w:rPr>
+          <w:sz w:val="28"/>
+          <w:szCs w:val="28"/>
+        </w:rPr>
+      </w:pPr>
+    </w:p>
+    <w:p>
+      <w:pPr>
+        <w:rPr>
+          <w:sz w:val="28"/>
+          <w:szCs w:val="28"/>
+        </w:rPr>
+      </w:pPr>
+      <w:r>
+        <w:rPr>
+          <w:sz w:val="28"/>
+          <w:szCs w:val="28"/>
+        </w:rPr>
+        <w:lastRenderedPageBreak/>
+        <w:t xml:space="preserve">Lab </w:t>
+      </w:r>
+      <w:r>
+        <w:rPr>
+          <w:sz w:val="28"/>
+          <w:szCs w:val="28"/>
+        </w:rPr>
+        <w:t>9</w:t>
+      </w:r>
+      <w:r>
+        <w:rPr>
+          <w:sz w:val="28"/>
+          <w:szCs w:val="28"/>
+        </w:rPr>
+        <w:t xml:space="preserve">: Create </w:t>
+      </w:r>
+      <w:r>
+        <w:rPr>
+          <w:sz w:val="28"/>
+          <w:szCs w:val="28"/>
+        </w:rPr>
+        <w:t xml:space="preserve">CI Pipeline </w:t>
+      </w:r>
+      <w:proofErr w:type="gramStart"/>
+      <w:r>
+        <w:rPr>
+          <w:sz w:val="28"/>
+          <w:szCs w:val="28"/>
+        </w:rPr>
+        <w:t>for .NEET</w:t>
+      </w:r>
+      <w:proofErr w:type="gramEnd"/>
+      <w:r>
+        <w:rPr>
+          <w:sz w:val="28"/>
+          <w:szCs w:val="28"/>
+        </w:rPr>
+        <w:t xml:space="preserve"> Core </w:t>
+      </w:r>
+      <w:proofErr w:type="spellStart"/>
+      <w:r>
+        <w:rPr>
+          <w:sz w:val="28"/>
+          <w:szCs w:val="28"/>
+        </w:rPr>
+        <w:t>Appliication</w:t>
+      </w:r>
+      <w:proofErr w:type="spellEnd"/>
+      <w:r>
+        <w:rPr>
+          <w:sz w:val="28"/>
+          <w:szCs w:val="28"/>
+        </w:rPr>
+        <w:t xml:space="preserve"> with MS Unit Test</w:t>
+      </w:r>
+    </w:p>
+    <w:p>
+      <w:pPr>
+        <w:rPr>
+          <w:sz w:val="28"/>
+          <w:szCs w:val="28"/>
+        </w:rPr>
+      </w:pPr>
+    </w:p>
+    <w:p>
+      <w:pPr>
+        <w:rPr>
+          <w:sz w:val="50"/>
+          <w:szCs w:val="50"/>
+        </w:rPr>
+      </w:pPr>
+      <w:r>
+        <w:rPr>
+          <w:noProof/>
+          <w:sz w:val="50"/>
+          <w:szCs w:val="50"/>
+        </w:rPr>
+        <w:drawing>
+          <wp:inline distT="0" distB="0" distL="0" distR="0" wp14:anchorId="1B401204" wp14:editId="2AE81F7B">
+            <wp:extent cx="4637314" cy="2348255"/>
+            <wp:effectExtent l="0" t="0" r="0" b="0"/>
+            <wp:docPr id="910832218" name="Picture 17"/>
+            <wp:cNvGraphicFramePr>
+              <a:graphicFrameLocks xmlns:a="http://schemas.openxmlformats.org/drawingml/2006/main" noChangeAspect="1"/>
+            </wp:cNvGraphicFramePr>
+            <a:graphic xmlns:a="http://schemas.openxmlformats.org/drawingml/2006/main">
+              <a:graphicData uri="http://schemas.openxmlformats.org/drawingml/2006/picture">
+                <pic:pic xmlns:pic="http://schemas.openxmlformats.org/drawingml/2006/picture">
+                  <pic:nvPicPr>
+                    <pic:cNvPr id="0" name="Picture 17"/>
+                    <pic:cNvPicPr>
+                      <a:picLocks noChangeAspect="1" noChangeArrowheads="1"/>
+                    </pic:cNvPicPr>
+                  </pic:nvPicPr>
+                  <pic:blipFill>
+                    <a:blip r:embed="rId17" cstate="print">
+                      <a:extLst>
+                        <a:ext uri="{28A0092B-C50C-407E-A947-70E740481C1C}">
+                          <a14:useLocalDpi xmlns:a14="http://schemas.microsoft.com/office/drawing/2010/main" val="0"/>
+                        </a:ext>
+                      </a:extLst>
+                    </a:blip>
+                    <a:srcRect/>
+                    <a:stretch>
+                      <a:fillRect/>
+                    </a:stretch>
+                  </pic:blipFill>
+                  <pic:spPr bwMode="auto">
+                    <a:xfrm>
+                      <a:off x="0" y="0"/>
+                      <a:ext cx="4653037" cy="2356217"/>
+                    </a:xfrm>
+                    <a:prstGeom prst="rect">
+                      <a:avLst/>
+                    </a:prstGeom>
+                    <a:noFill/>
+                    <a:ln>
+                      <a:noFill/>
+                    </a:ln>
+                  </pic:spPr>
+                </pic:pic>
+              </a:graphicData>
+            </a:graphic>
+          </wp:inline>
+        </w:drawing>
+      </w:r>
+    </w:p>
+    <w:p>
+      <w:pPr>
+        <w:rPr>
+          <w:sz w:val="50"/>
+          <w:szCs w:val="50"/>
+        </w:rPr>
+      </w:pPr>
+      <w:r>
+        <w:rPr>
+          <w:noProof/>
+          <w:sz w:val="28"/>
+          <w:szCs w:val="28"/>
+        </w:rPr>
+        <w:drawing>
+          <wp:inline distT="0" distB="0" distL="0" distR="0" wp14:anchorId="72252488" wp14:editId="6D2E7916">
+            <wp:extent cx="4672940" cy="2414015"/>
+            <wp:effectExtent l="0" t="0" r="0" b="5715"/>
+            <wp:docPr id="980023137" name="Picture 16"/>
+            <wp:cNvGraphicFramePr>
+              <a:graphicFrameLocks xmlns:a="http://schemas.openxmlformats.org/drawingml/2006/main" noChangeAspect="1"/>
+            </wp:cNvGraphicFramePr>
+            <a:graphic xmlns:a="http://schemas.openxmlformats.org/drawingml/2006/main">
+              <a:graphicData uri="http://schemas.openxmlformats.org/drawingml/2006/picture">
+                <pic:pic xmlns:pic="http://schemas.openxmlformats.org/drawingml/2006/picture">
+                  <pic:nvPicPr>
+                    <pic:cNvPr id="0" name="Picture 16"/>
+                    <pic:cNvPicPr>
+                      <a:picLocks noChangeAspect="1" noChangeArrowheads="1"/>
+                    </pic:cNvPicPr>
+                  </pic:nvPicPr>
+                  <pic:blipFill>
+                    <a:blip r:embed="rId18" cstate="print">
+                      <a:extLst>
+                        <a:ext uri="{28A0092B-C50C-407E-A947-70E740481C1C}">
+                          <a14:useLocalDpi xmlns:a14="http://schemas.microsoft.com/office/drawing/2010/main" val="0"/>
+                        </a:ext>
+                      </a:extLst>
+                    </a:blip>
+                    <a:srcRect/>
+                    <a:stretch>
+                      <a:fillRect/>
+                    </a:stretch>
+                  </pic:blipFill>
+                  <pic:spPr bwMode="auto">
+                    <a:xfrm>
+                      <a:off x="0" y="0"/>
+                      <a:ext cx="4685046" cy="2420269"/>
+                    </a:xfrm>
+                    <a:prstGeom prst="rect">
+                      <a:avLst/>
+                    </a:prstGeom>
+                    <a:noFill/>
+                    <a:ln>
+                      <a:noFill/>
+                    </a:ln>
+                  </pic:spPr>
+                </pic:pic>
+              </a:graphicData>
+            </a:graphic>
+          </wp:inline>
+        </w:drawing>
+      </w:r>
+    </w:p>
+    <w:p>
+      <w:pPr>
+        <w:rPr>
+          <w:sz w:val="50"/>
+          <w:szCs w:val="50"/>
+        </w:rPr>
+      </w:pPr>
+      <w:r>
+        <w:rPr>
+          <w:noProof/>
+          <w:sz w:val="50"/>
+          <w:szCs w:val="50"/>
+        </w:rPr>
+        <w:drawing>
+          <wp:inline distT="0" distB="0" distL="0" distR="0" wp14:anchorId="02EB8518" wp14:editId="0109B9ED">
+            <wp:extent cx="4684816" cy="2346570"/>
+            <wp:effectExtent l="0" t="0" r="1905" b="0"/>
+            <wp:docPr id="479471211" name="Picture 18"/>
+            <wp:cNvGraphicFramePr>
+              <a:graphicFrameLocks xmlns:a="http://schemas.openxmlformats.org/drawingml/2006/main" noChangeAspect="1"/>
+            </wp:cNvGraphicFramePr>
+            <a:graphic xmlns:a="http://schemas.openxmlformats.org/drawingml/2006/main">
+              <a:graphicData uri="http://schemas.openxmlformats.org/drawingml/2006/picture">
+                <pic:pic xmlns:pic="http://schemas.openxmlformats.org/drawingml/2006/picture">
+                  <pic:nvPicPr>
+                    <pic:cNvPr id="0" name="Picture 18"/>
+                    <pic:cNvPicPr>
+                      <a:picLocks noChangeAspect="1" noChangeArrowheads="1"/>
+                    </pic:cNvPicPr>
+                  </pic:nvPicPr>
+                  <pic:blipFill>
+                    <a:blip r:embed="rId19" cstate="print">
+                      <a:extLst>
+                        <a:ext uri="{28A0092B-C50C-407E-A947-70E740481C1C}">
+                          <a14:useLocalDpi xmlns:a14="http://schemas.microsoft.com/office/drawing/2010/main" val="0"/>
+                        </a:ext>
+                      </a:extLst>
+                    </a:blip>
+                    <a:srcRect/>
+                    <a:stretch>
+                      <a:fillRect/>
+                    </a:stretch>
+                  </pic:blipFill>
+                  <pic:spPr bwMode="auto">
+                    <a:xfrm>
+                      <a:off x="0" y="0"/>
+                      <a:ext cx="4705108" cy="2356734"/>
+                    </a:xfrm>
+                    <a:prstGeom prst="rect">
+                      <a:avLst/>
+                    </a:prstGeom>
+                    <a:noFill/>
+                    <a:ln>
+                      <a:noFill/>
+                    </a:ln>
+                  </pic:spPr>
+                </pic:pic>
+              </a:graphicData>
+            </a:graphic>
+          </wp:inline>
+        </w:drawing>
+      </w:r>
+    </w:p>
+    <w:p>
+      <w:pPr>
+        <w:rPr>
+          <w:sz w:val="50"/>
+          <w:szCs w:val="50"/>
+        </w:rPr>
+      </w:pPr>
+    </w:p>
+    <w:p>
+      <w:pPr>
+        <w:rPr>
+          <w:sz w:val="28"/>
+          <w:szCs w:val="28"/>
+        </w:rPr>
+      </w:pPr>
+      <w:r>
+        <w:rPr>
+          <w:sz w:val="28"/>
+          <w:szCs w:val="28"/>
+        </w:rPr>
+        <w:lastRenderedPageBreak/>
+        <w:t xml:space="preserve">Lab </w:t>
+      </w:r>
+      <w:r>
+        <w:rPr>
+          <w:sz w:val="28"/>
+          <w:szCs w:val="28"/>
+        </w:rPr>
+        <w:t>10</w:t>
+      </w:r>
+      <w:r>
+        <w:rPr>
+          <w:sz w:val="28"/>
+          <w:szCs w:val="28"/>
+        </w:rPr>
+        <w:t xml:space="preserve">: </w:t>
+      </w:r>
+      <w:r>
+        <w:rPr>
+          <w:sz w:val="28"/>
+          <w:szCs w:val="28"/>
+        </w:rPr>
+        <w:t>Creating a Docker Image for a .NET Core Web Api and Running it in rancher desktop</w:t>
+      </w:r>
+    </w:p>
+    <w:p>
+      <w:pPr>
+        <w:rPr>
+          <w:sz w:val="28"/>
+          <w:szCs w:val="28"/>
+        </w:rPr>
+      </w:pPr>
+      <w:r>
+        <w:rPr>
+          <w:noProof/>
+        </w:rPr>
+        <w:drawing>
+          <wp:inline distT="0" distB="0" distL="0" distR="0" wp14:anchorId="372063A4" wp14:editId="3AA828DE">
+            <wp:extent cx="5731510" cy="1698625"/>
+            <wp:effectExtent l="0" t="0" r="2540" b="0"/>
+            <wp:docPr id="2574775" name="Picture 3"/>
+            <wp:cNvGraphicFramePr>
+              <a:graphicFrameLocks xmlns:a="http://schemas.openxmlformats.org/drawingml/2006/main" noChangeAspect="1"/>
+            </wp:cNvGraphicFramePr>
+            <a:graphic xmlns:a="http://schemas.openxmlformats.org/drawingml/2006/main">
+              <a:graphicData uri="http://schemas.openxmlformats.org/drawingml/2006/picture">
+                <pic:pic xmlns:pic="http://schemas.openxmlformats.org/drawingml/2006/picture">
+                  <pic:nvPicPr>
+                    <pic:cNvPr id="0" name="Picture 5"/>
+                    <pic:cNvPicPr>
+                      <a:picLocks noChangeAspect="1" noChangeArrowheads="1"/>
+                    </pic:cNvPicPr>
+                  </pic:nvPicPr>
+                  <pic:blipFill>
+                    <a:blip r:embed="rId20">
+                      <a:extLst>
+                        <a:ext uri="{28A0092B-C50C-407E-A947-70E740481C1C}">
+                          <a14:useLocalDpi xmlns:a14="http://schemas.microsoft.com/office/drawing/2010/main" val="0"/>
+                        </a:ext>
+                      </a:extLst>
+                    </a:blip>
+                    <a:srcRect/>
+                    <a:stretch>
+                      <a:fillRect/>
+                    </a:stretch>
+                  </pic:blipFill>
+                  <pic:spPr bwMode="auto">
+                    <a:xfrm>
+                      <a:off x="0" y="0"/>
+                      <a:ext cx="5731510" cy="1698625"/>
+                    </a:xfrm>
+                    <a:prstGeom prst="rect">
+                      <a:avLst/>
+                    </a:prstGeom>
+                    <a:noFill/>
+                    <a:ln>
+                      <a:noFill/>
+                    </a:ln>
+                  </pic:spPr>
+                </pic:pic>
+              </a:graphicData>
+            </a:graphic>
+          </wp:inline>
+        </w:drawing>
+      </w:r>
+    </w:p>
+    <w:p>
+      <w:pPr>
+        <w:rPr>
+          <w:sz w:val="28"/>
+          <w:szCs w:val="28"/>
+        </w:rPr>
+      </w:pPr>
+      <w:r>
+        <w:rPr>
+          <w:noProof/>
+        </w:rPr>
+        <w:drawing>
+          <wp:inline distT="0" distB="0" distL="0" distR="0" wp14:anchorId="7CA341C4" wp14:editId="14F2903B">
+            <wp:extent cx="5731510" cy="2245767"/>
+            <wp:effectExtent l="0" t="0" r="2540" b="2540"/>
+            <wp:docPr id="371551803" name="Picture 2"/>
+            <wp:cNvGraphicFramePr>
+              <a:graphicFrameLocks xmlns:a="http://schemas.openxmlformats.org/drawingml/2006/main" noChangeAspect="1"/>
+            </wp:cNvGraphicFramePr>
+            <a:graphic xmlns:a="http://schemas.openxmlformats.org/drawingml/2006/main">
+              <a:graphicData uri="http://schemas.openxmlformats.org/drawingml/2006/picture">
+                <pic:pic xmlns:pic="http://schemas.openxmlformats.org/drawingml/2006/picture">
+                  <pic:nvPicPr>
+                    <pic:cNvPr id="0" name="Picture 3"/>
+                    <pic:cNvPicPr>
+                      <a:picLocks noChangeAspect="1" noChangeArrowheads="1"/>
+                    </pic:cNvPicPr>
+                  </pic:nvPicPr>
+                  <pic:blipFill>
+                    <a:blip r:embed="rId21">
+                      <a:extLst>
+                        <a:ext uri="{28A0092B-C50C-407E-A947-70E740481C1C}">
+                          <a14:useLocalDpi xmlns:a14="http://schemas.microsoft.com/office/drawing/2010/main" val="0"/>
+                        </a:ext>
+                      </a:extLst>
+                    </a:blip>
+                    <a:srcRect/>
+                    <a:stretch>
+                      <a:fillRect/>
+                    </a:stretch>
+                  </pic:blipFill>
+                  <pic:spPr bwMode="auto">
+                    <a:xfrm>
+                      <a:off x="0" y="0"/>
+                      <a:ext cx="5738101" cy="2248349"/>
+                    </a:xfrm>
+                    <a:prstGeom prst="rect">
+                      <a:avLst/>
+                    </a:prstGeom>
+                    <a:noFill/>
+                    <a:ln>
+                      <a:noFill/>
+                    </a:ln>
+                  </pic:spPr>
+                </pic:pic>
+              </a:graphicData>
+            </a:graphic>
+          </wp:inline>
+        </w:drawing>
+      </w:r>
+    </w:p>
+    <w:p>
+      <w:pPr>
+        <w:rPr>
+          <w:sz w:val="28"/>
+          <w:szCs w:val="28"/>
+        </w:rPr>
+      </w:pPr>
+      <w:r>
+        <w:rPr>
+          <w:noProof/>
+        </w:rPr>
+        <w:drawing>
+          <wp:inline distT="0" distB="0" distL="0" distR="0" wp14:anchorId="3481F357" wp14:editId="2345062E">
+            <wp:extent cx="5731510" cy="2048256"/>
+            <wp:effectExtent l="0" t="0" r="2540" b="9525"/>
+            <wp:docPr id="126979989" name="Picture 4"/>
+            <wp:cNvGraphicFramePr>
+              <a:graphicFrameLocks xmlns:a="http://schemas.openxmlformats.org/drawingml/2006/main" noChangeAspect="1"/>
+            </wp:cNvGraphicFramePr>
+            <a:graphic xmlns:a="http://schemas.openxmlformats.org/drawingml/2006/main">
+              <a:graphicData uri="http://schemas.openxmlformats.org/drawingml/2006/picture">
+                <pic:pic xmlns:pic="http://schemas.openxmlformats.org/drawingml/2006/picture">
+                  <pic:nvPicPr>
+                    <pic:cNvPr id="0" name="Picture 7"/>
+                    <pic:cNvPicPr>
+                      <a:picLocks noChangeAspect="1" noChangeArrowheads="1"/>
+                    </pic:cNvPicPr>
+                  </pic:nvPicPr>
+                  <pic:blipFill>
+                    <a:blip r:embed="rId22">
+                      <a:extLst>
+                        <a:ext uri="{28A0092B-C50C-407E-A947-70E740481C1C}">
+                          <a14:useLocalDpi xmlns:a14="http://schemas.microsoft.com/office/drawing/2010/main" val="0"/>
+                        </a:ext>
+                      </a:extLst>
+                    </a:blip>
+                    <a:srcRect/>
+                    <a:stretch>
+                      <a:fillRect/>
+                    </a:stretch>
+                  </pic:blipFill>
+                  <pic:spPr bwMode="auto">
+                    <a:xfrm>
+                      <a:off x="0" y="0"/>
+                      <a:ext cx="5753805" cy="2056223"/>
+                    </a:xfrm>
+                    <a:prstGeom prst="rect">
+                      <a:avLst/>
+                    </a:prstGeom>
+                    <a:noFill/>
+                    <a:ln>
+                      <a:noFill/>
+                    </a:ln>
+                  </pic:spPr>
+                </pic:pic>
+              </a:graphicData>
+            </a:graphic>
+          </wp:inline>
+        </w:drawing>
+      </w:r>
+    </w:p>
+    <w:p>
+      <w:pPr>
+        <w:rPr>
+          <w:sz w:val="28"/>
+          <w:szCs w:val="28"/>
+        </w:rPr>
+      </w:pPr>
+      <w:r>
+        <w:rPr>
+          <w:noProof/>
+        </w:rPr>
+        <w:drawing>
+          <wp:inline distT="0" distB="0" distL="0" distR="0" wp14:anchorId="11DD1FB4" wp14:editId="36A2E86B">
+            <wp:extent cx="5731510" cy="1940560"/>
+            <wp:effectExtent l="0" t="0" r="2540" b="2540"/>
+            <wp:docPr id="1470840471" name="Picture 1"/>
+            <wp:cNvGraphicFramePr>
+              <a:graphicFrameLocks xmlns:a="http://schemas.openxmlformats.org/drawingml/2006/main" noChangeAspect="1"/>
+            </wp:cNvGraphicFramePr>
+            <a:graphic xmlns:a="http://schemas.openxmlformats.org/drawingml/2006/main">
+              <a:graphicData uri="http://schemas.openxmlformats.org/drawingml/2006/picture">
+                <pic:pic xmlns:pic="http://schemas.openxmlformats.org/drawingml/2006/picture">
+                  <pic:nvPicPr>
+                    <pic:cNvPr id="0" name="Picture 1"/>
+                    <pic:cNvPicPr>
+                      <a:picLocks noChangeAspect="1" noChangeArrowheads="1"/>
+                    </pic:cNvPicPr>
+                  </pic:nvPicPr>
+                  <pic:blipFill>
+                    <a:blip r:embed="rId23">
+                      <a:extLst>
+                        <a:ext uri="{28A0092B-C50C-407E-A947-70E740481C1C}">
+                          <a14:useLocalDpi xmlns:a14="http://schemas.microsoft.com/office/drawing/2010/main" val="0"/>
+                        </a:ext>
+                      </a:extLst>
+                    </a:blip>
+                    <a:srcRect/>
+                    <a:stretch>
+                      <a:fillRect/>
+                    </a:stretch>
+                  </pic:blipFill>
+                  <pic:spPr bwMode="auto">
+                    <a:xfrm>
+                      <a:off x="0" y="0"/>
+                      <a:ext cx="5731510" cy="1940560"/>
                     </a:xfrm>
                     <a:prstGeom prst="rect">
                       <a:avLst/>
@@ -1411,6 +2353,7 @@
   <w:style w:type="paragraph" w:default="1" w:styleId="Normal">
     <w:name w:val="Normal"/>
     <w:qFormat/>
+    <w:rsid w:val="00192980"/>
   </w:style>
   <w:style w:type="character" w:default="1" w:styleId="DefaultParagraphFont">
     <w:name w:val="Default Paragraph Font"/>
@@ -1438,6 +2381,17 @@
     <w:uiPriority w:val="99"/>
     <w:semiHidden/>
     <w:unhideWhenUsed/>
+  </w:style>
+  <w:style w:type="character" w:styleId="Strong">
+    <w:name w:val="Strong"/>
+    <w:basedOn w:val="DefaultParagraphFont"/>
+    <w:uiPriority w:val="22"/>
+    <w:qFormat/>
+    <w:rsid w:val="00192980"/>
+    <w:rPr>
+      <w:b/>
+      <w:bCs/>
+    </w:rPr>
   </w:style>
 </w:styles>
 </file>
